--- a/assignment/PHP Assignment/core php.docx
+++ b/assignment/PHP Assignment/core php.docx
@@ -67,7 +67,19 @@
           <w:sz w:val="36"/>
           <w:shd w:fill="auto" w:val="clear"/>
         </w:rPr>
-        <w:t xml:space="preserve">– 3(Core PHP)</w:t>
+        <w:t xml:space="preserve">–</w:t>
+      </w:r>
+      <w:r>
+        <w:rPr>
+          <w:rFonts w:ascii="Calibri" w:hAnsi="Calibri" w:cs="Calibri" w:eastAsia="Calibri"/>
+          <w:b/>
+          <w:color w:val="auto"/>
+          <w:spacing w:val="0"/>
+          <w:position w:val="0"/>
+          <w:sz w:val="36"/>
+          <w:shd w:fill="auto" w:val="clear"/>
+        </w:rPr>
+        <w:t xml:space="preserve"> 3(Core PHP)</w:t>
       </w:r>
     </w:p>
     <w:p>
@@ -111,7 +123,19 @@
           <w:sz w:val="24"/>
           <w:shd w:fill="auto" w:val="clear"/>
         </w:rPr>
-        <w:t xml:space="preserve">• Write a PHP program to enter marks of five subjects Physics, Chemistry,</w:t>
+        <w:t xml:space="preserve">•</w:t>
+      </w:r>
+      <w:r>
+        <w:rPr>
+          <w:rFonts w:ascii="Calibri" w:hAnsi="Calibri" w:cs="Calibri" w:eastAsia="Calibri"/>
+          <w:b/>
+          <w:color w:val="auto"/>
+          <w:spacing w:val="0"/>
+          <w:position w:val="0"/>
+          <w:sz w:val="24"/>
+          <w:shd w:fill="auto" w:val="clear"/>
+        </w:rPr>
+        <w:t xml:space="preserve"> Write a PHP program to enter marks of five subjects Physics, Chemistry,</w:t>
       </w:r>
     </w:p>
     <w:p>
@@ -167,7 +191,31 @@
           <w:sz w:val="24"/>
           <w:shd w:fill="auto" w:val="clear"/>
         </w:rPr>
-        <w:t xml:space="preserve">else write a PHP program for find „Thursday</w:t>
+        <w:t xml:space="preserve">else write a PHP program for find </w:t>
+      </w:r>
+      <w:r>
+        <w:rPr>
+          <w:rFonts w:ascii="Calibri" w:hAnsi="Calibri" w:cs="Calibri" w:eastAsia="Calibri"/>
+          <w:b/>
+          <w:color w:val="auto"/>
+          <w:spacing w:val="0"/>
+          <w:position w:val="0"/>
+          <w:sz w:val="24"/>
+          <w:shd w:fill="auto" w:val="clear"/>
+        </w:rPr>
+        <w:t xml:space="preserve">„</w:t>
+      </w:r>
+      <w:r>
+        <w:rPr>
+          <w:rFonts w:ascii="Calibri" w:hAnsi="Calibri" w:cs="Calibri" w:eastAsia="Calibri"/>
+          <w:b/>
+          <w:color w:val="auto"/>
+          <w:spacing w:val="0"/>
+          <w:position w:val="0"/>
+          <w:sz w:val="24"/>
+          <w:shd w:fill="auto" w:val="clear"/>
+        </w:rPr>
+        <w:t xml:space="preserve">Thursday</w:t>
       </w:r>
       <w:r>
         <w:rPr>
@@ -920,7 +968,19 @@
           <w:sz w:val="24"/>
           <w:shd w:fill="auto" w:val="clear"/>
         </w:rPr>
-        <w:t xml:space="preserve">• Write a PHP program to check Leap years between 1901 to 2016 Using</w:t>
+        <w:t xml:space="preserve">•</w:t>
+      </w:r>
+      <w:r>
+        <w:rPr>
+          <w:rFonts w:ascii="Calibri" w:hAnsi="Calibri" w:cs="Calibri" w:eastAsia="Calibri"/>
+          <w:b/>
+          <w:color w:val="auto"/>
+          <w:spacing w:val="0"/>
+          <w:position w:val="0"/>
+          <w:sz w:val="24"/>
+          <w:shd w:fill="auto" w:val="clear"/>
+        </w:rPr>
+        <w:t xml:space="preserve"> Write a PHP program to check Leap years between 1901 to 2016 Using</w:t>
       </w:r>
     </w:p>
     <w:p>
@@ -1243,7 +1303,19 @@
           <w:sz w:val="24"/>
           <w:shd w:fill="auto" w:val="clear"/>
         </w:rPr>
-        <w:t xml:space="preserve">• Write a PHP program to find the largest of three numbers using ternary</w:t>
+        <w:t xml:space="preserve">•</w:t>
+      </w:r>
+      <w:r>
+        <w:rPr>
+          <w:rFonts w:ascii="Calibri" w:hAnsi="Calibri" w:cs="Calibri" w:eastAsia="Calibri"/>
+          <w:b/>
+          <w:color w:val="auto"/>
+          <w:spacing w:val="0"/>
+          <w:position w:val="0"/>
+          <w:sz w:val="24"/>
+          <w:shd w:fill="auto" w:val="clear"/>
+        </w:rPr>
+        <w:t xml:space="preserve"> Write a PHP program to find the largest of three numbers using ternary</w:t>
       </w:r>
     </w:p>
     <w:p>
@@ -1555,7 +1627,19 @@
           <w:sz w:val="24"/>
           <w:shd w:fill="auto" w:val="clear"/>
         </w:rPr>
-        <w:t xml:space="preserve">• Write a program in PHP to print Fibonacci series. 0, 1, 1, 2, 3, 5, 8, 13, 21,</w:t>
+        <w:t xml:space="preserve">•</w:t>
+      </w:r>
+      <w:r>
+        <w:rPr>
+          <w:rFonts w:ascii="Calibri" w:hAnsi="Calibri" w:cs="Calibri" w:eastAsia="Calibri"/>
+          <w:b/>
+          <w:color w:val="auto"/>
+          <w:spacing w:val="0"/>
+          <w:position w:val="0"/>
+          <w:sz w:val="24"/>
+          <w:shd w:fill="auto" w:val="clear"/>
+        </w:rPr>
+        <w:t xml:space="preserve"> Write a program in PHP to print Fibonacci series. 0, 1, 1, 2, 3, 5, 8, 13, 21,</w:t>
       </w:r>
     </w:p>
     <w:p>
@@ -1908,7 +1992,19 @@
           <w:sz w:val="24"/>
           <w:shd w:fill="auto" w:val="clear"/>
         </w:rPr>
-        <w:t xml:space="preserve">• Write a program to find whether a number is Armstrong or not Write a</w:t>
+        <w:t xml:space="preserve">•</w:t>
+      </w:r>
+      <w:r>
+        <w:rPr>
+          <w:rFonts w:ascii="Calibri" w:hAnsi="Calibri" w:cs="Calibri" w:eastAsia="Calibri"/>
+          <w:b/>
+          <w:color w:val="auto"/>
+          <w:spacing w:val="0"/>
+          <w:position w:val="0"/>
+          <w:sz w:val="24"/>
+          <w:shd w:fill="auto" w:val="clear"/>
+        </w:rPr>
+        <w:t xml:space="preserve"> Write a program to find whether a number is Armstrong or not Write a</w:t>
       </w:r>
     </w:p>
     <w:p>
@@ -2618,7 +2714,19 @@
           <w:sz w:val="24"/>
           <w:shd w:fill="auto" w:val="clear"/>
         </w:rPr>
-        <w:t xml:space="preserve">• Write a program for this Pattern:</w:t>
+        <w:t xml:space="preserve">•</w:t>
+      </w:r>
+      <w:r>
+        <w:rPr>
+          <w:rFonts w:ascii="Calibri" w:hAnsi="Calibri" w:cs="Calibri" w:eastAsia="Calibri"/>
+          <w:b/>
+          <w:color w:val="auto"/>
+          <w:spacing w:val="0"/>
+          <w:position w:val="0"/>
+          <w:sz w:val="24"/>
+          <w:shd w:fill="auto" w:val="clear"/>
+        </w:rPr>
+        <w:t xml:space="preserve"> Write a program for this Pattern:</w:t>
       </w:r>
     </w:p>
     <w:p>
@@ -3313,7 +3421,19 @@
           <w:sz w:val="24"/>
           <w:shd w:fill="auto" w:val="clear"/>
         </w:rPr>
-        <w:t xml:space="preserve">• What will be the values of $a and $b after the code below is executed?</w:t>
+        <w:t xml:space="preserve">•</w:t>
+      </w:r>
+      <w:r>
+        <w:rPr>
+          <w:rFonts w:ascii="Calibri" w:hAnsi="Calibri" w:cs="Calibri" w:eastAsia="Calibri"/>
+          <w:b/>
+          <w:color w:val="auto"/>
+          <w:spacing w:val="0"/>
+          <w:position w:val="0"/>
+          <w:sz w:val="24"/>
+          <w:shd w:fill="auto" w:val="clear"/>
+        </w:rPr>
+        <w:t xml:space="preserve"> What will be the values of $a and $b after the code below is executed?</w:t>
       </w:r>
     </w:p>
     <w:p>
@@ -3787,7 +3907,19 @@
           <w:sz w:val="24"/>
           <w:shd w:fill="auto" w:val="clear"/>
         </w:rPr>
-        <w:t xml:space="preserve">• How can you tell if a number is even or odd without using any Condition or</w:t>
+        <w:t xml:space="preserve">•</w:t>
+      </w:r>
+      <w:r>
+        <w:rPr>
+          <w:rFonts w:ascii="Calibri" w:hAnsi="Calibri" w:cs="Calibri" w:eastAsia="Calibri"/>
+          <w:b/>
+          <w:color w:val="auto"/>
+          <w:spacing w:val="0"/>
+          <w:position w:val="0"/>
+          <w:sz w:val="24"/>
+          <w:shd w:fill="auto" w:val="clear"/>
+        </w:rPr>
+        <w:t xml:space="preserve"> How can you tell if a number is even or odd without using any Condition or</w:t>
       </w:r>
     </w:p>
     <w:p>
@@ -4006,7 +4138,19 @@
           <w:sz w:val="24"/>
           <w:shd w:fill="auto" w:val="clear"/>
         </w:rPr>
-        <w:t xml:space="preserve">• How can you declare the array (all type) in PHP? Explain with example</w:t>
+        <w:t xml:space="preserve">•</w:t>
+      </w:r>
+      <w:r>
+        <w:rPr>
+          <w:rFonts w:ascii="Calibri" w:hAnsi="Calibri" w:cs="Calibri" w:eastAsia="Calibri"/>
+          <w:b/>
+          <w:color w:val="auto"/>
+          <w:spacing w:val="0"/>
+          <w:position w:val="0"/>
+          <w:sz w:val="24"/>
+          <w:shd w:fill="auto" w:val="clear"/>
+        </w:rPr>
+        <w:t xml:space="preserve"> How can you declare the array (all type) in PHP? Explain with example</w:t>
       </w:r>
     </w:p>
     <w:p>
@@ -4207,7 +4351,7 @@
           <w:sz w:val="22"/>
           <w:shd w:fill="auto" w:val="clear"/>
         </w:rPr>
-        <w:t xml:space="preserve">$array2 = array("name" =&gt; "Zainab", "age" =&gt; 21);</w:t>
+        <w:t xml:space="preserve">$array2 = array("name" =&gt; "priya", "age" =&gt; 23);</w:t>
       </w:r>
     </w:p>
     <w:p>
@@ -4434,7 +4578,7 @@
           <w:sz w:val="22"/>
           <w:shd w:fill="auto" w:val="clear"/>
         </w:rPr>
-        <w:t xml:space="preserve">$json = '{"name": "Zainab", "age": 21, "city": "Ahmedabad"}';</w:t>
+        <w:t xml:space="preserve">$json = '{"name": "priya", "age": 23, "city": "Ahmedabad"}';</w:t>
       </w:r>
     </w:p>
     <w:p>
@@ -4869,7 +5013,19 @@
           <w:sz w:val="24"/>
           <w:shd w:fill="auto" w:val="clear"/>
         </w:rPr>
-        <w:t xml:space="preserve">• Write program to remove duplicate values from array</w:t>
+        <w:t xml:space="preserve">•</w:t>
+      </w:r>
+      <w:r>
+        <w:rPr>
+          <w:rFonts w:ascii="Calibri" w:hAnsi="Calibri" w:cs="Calibri" w:eastAsia="Calibri"/>
+          <w:b/>
+          <w:color w:val="auto"/>
+          <w:spacing w:val="0"/>
+          <w:position w:val="0"/>
+          <w:sz w:val="24"/>
+          <w:shd w:fill="auto" w:val="clear"/>
+        </w:rPr>
+        <w:t xml:space="preserve"> Write program to remove duplicate values from array</w:t>
       </w:r>
     </w:p>
     <w:p>
@@ -5070,7 +5226,19 @@
           <w:sz w:val="24"/>
           <w:shd w:fill="auto" w:val="clear"/>
         </w:rPr>
-        <w:t xml:space="preserve">• Get random values from array</w:t>
+        <w:t xml:space="preserve">•</w:t>
+      </w:r>
+      <w:r>
+        <w:rPr>
+          <w:rFonts w:ascii="Calibri" w:hAnsi="Calibri" w:cs="Calibri" w:eastAsia="Calibri"/>
+          <w:b/>
+          <w:color w:val="auto"/>
+          <w:spacing w:val="0"/>
+          <w:position w:val="0"/>
+          <w:sz w:val="24"/>
+          <w:shd w:fill="auto" w:val="clear"/>
+        </w:rPr>
+        <w:t xml:space="preserve"> Get random values from array</w:t>
       </w:r>
     </w:p>
     <w:p>
@@ -5271,7 +5439,19 @@
           <w:sz w:val="24"/>
           <w:shd w:fill="auto" w:val="clear"/>
         </w:rPr>
-        <w:t xml:space="preserve">• Write a PHP script which decodes the following JSON string.</w:t>
+        <w:t xml:space="preserve">•</w:t>
+      </w:r>
+      <w:r>
+        <w:rPr>
+          <w:rFonts w:ascii="Calibri" w:hAnsi="Calibri" w:cs="Calibri" w:eastAsia="Calibri"/>
+          <w:b/>
+          <w:color w:val="auto"/>
+          <w:spacing w:val="0"/>
+          <w:position w:val="0"/>
+          <w:sz w:val="24"/>
+          <w:shd w:fill="auto" w:val="clear"/>
+        </w:rPr>
+        <w:t xml:space="preserve"> Write a PHP script which decodes the following JSON string.</w:t>
       </w:r>
     </w:p>
     <w:p>
@@ -5472,7 +5652,19 @@
           <w:sz w:val="22"/>
           <w:shd w:fill="auto" w:val="clear"/>
         </w:rPr>
-        <w:t xml:space="preserve">• Use a for loop to total the contents of an integer array called numbers which</w:t>
+        <w:t xml:space="preserve">•</w:t>
+      </w:r>
+      <w:r>
+        <w:rPr>
+          <w:rFonts w:ascii="Courier New" w:hAnsi="Courier New" w:cs="Courier New" w:eastAsia="Courier New"/>
+          <w:b/>
+          <w:color w:val="auto"/>
+          <w:spacing w:val="0"/>
+          <w:position w:val="0"/>
+          <w:sz w:val="22"/>
+          <w:shd w:fill="auto" w:val="clear"/>
+        </w:rPr>
+        <w:t xml:space="preserve"> Use a for loop to total the contents of an integer array called numbers which</w:t>
       </w:r>
     </w:p>
     <w:p>
@@ -5825,7 +6017,19 @@
           <w:sz w:val="24"/>
           <w:shd w:fill="auto" w:val="clear"/>
         </w:rPr>
-        <w:t xml:space="preserve">• Declare a Multi Dimensioned array of floats called balances having Three</w:t>
+        <w:t xml:space="preserve">•</w:t>
+      </w:r>
+      <w:r>
+        <w:rPr>
+          <w:rFonts w:ascii="Courier New" w:hAnsi="Courier New" w:cs="Courier New" w:eastAsia="Courier New"/>
+          <w:b/>
+          <w:color w:val="auto"/>
+          <w:spacing w:val="0"/>
+          <w:position w:val="0"/>
+          <w:sz w:val="24"/>
+          <w:shd w:fill="auto" w:val="clear"/>
+        </w:rPr>
+        <w:t xml:space="preserve"> Declare a Multi Dimensioned array of floats called balances having Three</w:t>
       </w:r>
     </w:p>
     <w:p>
